--- a/automatics/spt/справка/3222.docx
+++ b/automatics/spt/справка/3222.docx
@@ -28,7 +28,7 @@
               </w:rPr>
             </w:pPr>
             <w:r>
-              <w:object w:dxaOrig="840" w:dyaOrig="408">
+              <w:object w:dxaOrig="480" w:dyaOrig="480">
                 <v:shapetype id="_x0000_t75" coordsize="21600,21600" o:spt="75" o:preferrelative="t" path="m@4@5l@4@11@9@11@9@5xe" filled="f" stroked="f">
                   <v:stroke joinstyle="miter"/>
                   <v:formulas>
@@ -48,12 +48,14 @@
                   <v:path o:extrusionok="f" gradientshapeok="t" o:connecttype="rect"/>
                   <o:lock v:ext="edit" aspectratio="t"/>
                 </v:shapetype>
-                <v:shape id="_x0000_i1025" type="#_x0000_t75" style="width:1in;height:35.15pt" o:ole="">
+                <v:shape id="_x0000_i1026" type="#_x0000_t75" style="width:24pt;height:24pt" o:ole="">
                   <v:imagedata r:id="rId7" o:title=""/>
                 </v:shape>
-                <o:OLEObject Type="Embed" ProgID="PBrush" ShapeID="_x0000_i1025" DrawAspect="Content" ObjectID="_1484056046" r:id="rId8"/>
+                <o:OLEObject Type="Embed" ProgID="PBrush" ShapeID="_x0000_i1026" DrawAspect="Content" ObjectID="_1485068705" r:id="rId8"/>
               </w:object>
             </w:r>
+            <w:bookmarkStart w:id="0" w:name="_GoBack"/>
+            <w:bookmarkEnd w:id="0"/>
           </w:p>
         </w:tc>
         <w:tc>
@@ -73,18 +75,8 @@
                 <w:sz w:val="36"/>
                 <w:szCs w:val="36"/>
               </w:rPr>
-              <w:t xml:space="preserve">Трансформатор идеальный </w:t>
+              <w:t>Трансформатор идеальный двухобмоточный</w:t>
             </w:r>
-            <w:proofErr w:type="spellStart"/>
-            <w:r>
-              <w:rPr>
-                <w:color w:val="0000CC"/>
-                <w:sz w:val="36"/>
-                <w:szCs w:val="36"/>
-              </w:rPr>
-              <w:t>двухобмоточный</w:t>
-            </w:r>
-            <w:proofErr w:type="spellEnd"/>
           </w:p>
         </w:tc>
       </w:tr>
@@ -144,10 +136,10 @@
             </w:pPr>
             <w:r>
               <w:object w:dxaOrig="1440" w:dyaOrig="1125">
-                <v:shape id="_x0000_i1026" type="#_x0000_t75" style="width:1in;height:56.1pt" o:ole="">
+                <v:shape id="_x0000_i1025" type="#_x0000_t75" style="width:1in;height:56.25pt" o:ole="">
                   <v:imagedata r:id="rId9" o:title=""/>
                 </v:shape>
-                <o:OLEObject Type="Embed" ProgID="PBrush" ShapeID="_x0000_i1026" DrawAspect="Content" ObjectID="_1484056047" r:id="rId10"/>
+                <o:OLEObject Type="Embed" ProgID="PBrush" ShapeID="_x0000_i1025" DrawAspect="Content" ObjectID="_1485068706" r:id="rId10"/>
               </w:object>
             </w:r>
           </w:p>
@@ -232,13 +224,8 @@
       <w:r>
         <w:t xml:space="preserve">идеального </w:t>
       </w:r>
-      <w:proofErr w:type="spellStart"/>
-      <w:r>
-        <w:t>двухобмоточного</w:t>
-      </w:r>
-      <w:proofErr w:type="spellEnd"/>
-      <w:r>
-        <w:t xml:space="preserve"> </w:t>
+      <w:r>
+        <w:t xml:space="preserve">двухобмоточного </w:t>
       </w:r>
       <w:r>
         <w:t>трансформатора</w:t>
@@ -284,11 +271,7 @@
         <w:t>ых</w:t>
       </w:r>
       <w:r>
-        <w:t xml:space="preserve"> </w:t>
-      </w:r>
-      <w:proofErr w:type="gramStart"/>
-      <w:r>
-        <w:t>напряжени</w:t>
+        <w:t xml:space="preserve"> напряжени</w:t>
       </w:r>
       <w:r>
         <w:t>я</w:t>
@@ -348,14 +331,7 @@
         <w:rPr>
           <w:szCs w:val="24"/>
         </w:rPr>
-        <w:t xml:space="preserve"> и</w:t>
-      </w:r>
-      <w:proofErr w:type="gramEnd"/>
-      <w:r>
-        <w:rPr>
-          <w:szCs w:val="24"/>
-        </w:rPr>
-        <w:t xml:space="preserve"> ток</w:t>
+        <w:t xml:space="preserve"> и ток</w:t>
       </w:r>
       <w:r>
         <w:rPr>
@@ -579,8 +555,6 @@
         </w:rPr>
         <w:t>:</w:t>
       </w:r>
-      <w:bookmarkStart w:id="0" w:name="_GoBack"/>
-      <w:bookmarkEnd w:id="0"/>
     </w:p>
     <w:p>
       <w:pPr>
@@ -1242,16 +1216,8 @@
         <w:rPr>
           <w:szCs w:val="24"/>
         </w:rPr>
-        <w:t xml:space="preserve">Потенциал выхода активный, </w:t>
-      </w:r>
-      <w:proofErr w:type="gramStart"/>
-      <w:r>
-        <w:rPr>
-          <w:szCs w:val="24"/>
-        </w:rPr>
-        <w:t>В</w:t>
-      </w:r>
-      <w:proofErr w:type="gramEnd"/>
+        <w:t>Потенциал выхода активный, В</w:t>
+      </w:r>
       <w:r>
         <w:rPr>
           <w:szCs w:val="24"/>
@@ -1338,14 +1304,12 @@
         </w:rPr>
         <w:t xml:space="preserve">, </w:t>
       </w:r>
-      <w:proofErr w:type="gramStart"/>
       <w:r>
         <w:rPr>
           <w:szCs w:val="24"/>
         </w:rPr>
         <w:t>В</w:t>
       </w:r>
-      <w:proofErr w:type="gramEnd"/>
       <w:r>
         <w:rPr>
           <w:szCs w:val="24"/>
@@ -1372,14 +1336,12 @@
         </w:rPr>
         <w:t xml:space="preserve">Потенциал первичной обмотки реактивный, </w:t>
       </w:r>
-      <w:proofErr w:type="gramStart"/>
       <w:r>
         <w:rPr>
           <w:szCs w:val="24"/>
         </w:rPr>
         <w:t>В</w:t>
       </w:r>
-      <w:proofErr w:type="gramEnd"/>
       <w:r>
         <w:rPr>
           <w:szCs w:val="24"/>
@@ -1406,14 +1368,12 @@
         </w:rPr>
         <w:t xml:space="preserve">Потенциал вторичной обмотки активный, </w:t>
       </w:r>
-      <w:proofErr w:type="gramStart"/>
       <w:r>
         <w:rPr>
           <w:szCs w:val="24"/>
         </w:rPr>
         <w:t>В</w:t>
       </w:r>
-      <w:proofErr w:type="gramEnd"/>
       <w:r>
         <w:rPr>
           <w:szCs w:val="24"/>
@@ -1440,14 +1400,12 @@
         </w:rPr>
         <w:t xml:space="preserve">Потенциал вторичной обмотки реактивный, </w:t>
       </w:r>
-      <w:proofErr w:type="gramStart"/>
       <w:r>
         <w:rPr>
           <w:szCs w:val="24"/>
         </w:rPr>
         <w:t>В</w:t>
       </w:r>
-      <w:proofErr w:type="gramEnd"/>
       <w:r>
         <w:rPr>
           <w:szCs w:val="24"/>
@@ -1474,14 +1432,12 @@
         </w:rPr>
         <w:t xml:space="preserve">Потенциал первичной обмотки полный, </w:t>
       </w:r>
-      <w:proofErr w:type="gramStart"/>
       <w:r>
         <w:rPr>
           <w:szCs w:val="24"/>
         </w:rPr>
         <w:t>В</w:t>
       </w:r>
-      <w:proofErr w:type="gramEnd"/>
       <w:r>
         <w:rPr>
           <w:szCs w:val="24"/>

--- a/automatics/spt/справка/3222.docx
+++ b/automatics/spt/справка/3222.docx
@@ -24,10 +24,15 @@
               <w:ind w:firstLine="0"/>
               <w:jc w:val="center"/>
               <w:rPr>
-                <w:szCs w:val="24"/>
+                <w:rFonts w:ascii="Cambria" w:hAnsi="Cambria"/>
+                <w:sz w:val="28"/>
               </w:rPr>
             </w:pPr>
             <w:r>
+              <w:rPr>
+                <w:rFonts w:ascii="Cambria" w:hAnsi="Cambria"/>
+                <w:sz w:val="28"/>
+              </w:rPr>
               <w:object w:dxaOrig="480" w:dyaOrig="480">
                 <v:shapetype id="_x0000_t75" coordsize="21600,21600" o:spt="75" o:preferrelative="t" path="m@4@5l@4@11@9@11@9@5xe" filled="f" stroked="f">
                   <v:stroke joinstyle="miter"/>
@@ -48,14 +53,12 @@
                   <v:path o:extrusionok="f" gradientshapeok="t" o:connecttype="rect"/>
                   <o:lock v:ext="edit" aspectratio="t"/>
                 </v:shapetype>
-                <v:shape id="_x0000_i1026" type="#_x0000_t75" style="width:24pt;height:24pt" o:ole="">
+                <v:shape id="_x0000_i1025" type="#_x0000_t75" style="width:24pt;height:24pt" o:ole="">
                   <v:imagedata r:id="rId7" o:title=""/>
                 </v:shape>
-                <o:OLEObject Type="Embed" ProgID="PBrush" ShapeID="_x0000_i1026" DrawAspect="Content" ObjectID="_1485068705" r:id="rId8"/>
+                <o:OLEObject Type="Embed" ProgID="PBrush" ShapeID="_x0000_i1025" DrawAspect="Content" ObjectID="_1485072324" r:id="rId8"/>
               </w:object>
             </w:r>
-            <w:bookmarkStart w:id="0" w:name="_GoBack"/>
-            <w:bookmarkEnd w:id="0"/>
           </w:p>
         </w:tc>
         <w:tc>
@@ -65,12 +68,27 @@
           <w:p>
             <w:pPr>
               <w:ind w:firstLine="0"/>
+              <w:jc w:val="left"/>
               <w:rPr>
-                <w:szCs w:val="24"/>
+                <w:rFonts w:ascii="Cambria" w:hAnsi="Cambria"/>
+                <w:sz w:val="36"/>
+                <w:szCs w:val="36"/>
               </w:rPr>
             </w:pPr>
             <w:r>
               <w:rPr>
+                <w:rFonts w:asciiTheme="majorHAnsi" w:hAnsiTheme="majorHAnsi"/>
+                <w:color w:val="0000CC"/>
+                <w:sz w:val="36"/>
+                <w:szCs w:val="36"/>
+              </w:rPr>
+              <w:t xml:space="preserve">СПТ - </w:t>
+            </w:r>
+            <w:bookmarkStart w:id="0" w:name="_GoBack"/>
+            <w:bookmarkEnd w:id="0"/>
+            <w:r>
+              <w:rPr>
+                <w:rFonts w:ascii="Cambria" w:hAnsi="Cambria"/>
                 <w:color w:val="0000CC"/>
                 <w:sz w:val="36"/>
                 <w:szCs w:val="36"/>
@@ -93,11 +111,13 @@
               <w:ind w:firstLine="0"/>
               <w:jc w:val="center"/>
               <w:rPr>
+                <w:rFonts w:ascii="Cambria" w:hAnsi="Cambria"/>
                 <w:szCs w:val="24"/>
               </w:rPr>
             </w:pPr>
             <w:r>
               <w:rPr>
+                <w:rFonts w:ascii="Cambria" w:hAnsi="Cambria"/>
                 <w:szCs w:val="24"/>
               </w:rPr>
               <w:t>в палитре</w:t>
@@ -112,6 +132,7 @@
             <w:pPr>
               <w:ind w:firstLine="0"/>
               <w:rPr>
+                <w:rFonts w:ascii="Cambria" w:hAnsi="Cambria"/>
                 <w:szCs w:val="24"/>
               </w:rPr>
             </w:pPr>
@@ -131,15 +152,20 @@
               <w:ind w:firstLine="0"/>
               <w:jc w:val="center"/>
               <w:rPr>
+                <w:rFonts w:ascii="Cambria" w:hAnsi="Cambria"/>
                 <w:szCs w:val="24"/>
               </w:rPr>
             </w:pPr>
             <w:r>
+              <w:rPr>
+                <w:rFonts w:ascii="Cambria" w:hAnsi="Cambria"/>
+                <w:szCs w:val="24"/>
+              </w:rPr>
               <w:object w:dxaOrig="1440" w:dyaOrig="1125">
-                <v:shape id="_x0000_i1025" type="#_x0000_t75" style="width:1in;height:56.25pt" o:ole="">
+                <v:shape id="_x0000_i1026" type="#_x0000_t75" style="width:1in;height:56.25pt" o:ole="">
                   <v:imagedata r:id="rId9" o:title=""/>
                 </v:shape>
-                <o:OLEObject Type="Embed" ProgID="PBrush" ShapeID="_x0000_i1025" DrawAspect="Content" ObjectID="_1485068706" r:id="rId10"/>
+                <o:OLEObject Type="Embed" ProgID="PBrush" ShapeID="_x0000_i1026" DrawAspect="Content" ObjectID="_1485072325" r:id="rId10"/>
               </w:object>
             </w:r>
           </w:p>
@@ -152,6 +178,7 @@
             <w:pPr>
               <w:ind w:firstLine="0"/>
               <w:rPr>
+                <w:rFonts w:ascii="Cambria" w:hAnsi="Cambria"/>
                 <w:szCs w:val="24"/>
               </w:rPr>
             </w:pPr>
@@ -171,11 +198,13 @@
               <w:ind w:firstLine="0"/>
               <w:jc w:val="center"/>
               <w:rPr>
+                <w:rFonts w:ascii="Cambria" w:hAnsi="Cambria"/>
                 <w:szCs w:val="24"/>
               </w:rPr>
             </w:pPr>
             <w:r>
               <w:rPr>
+                <w:rFonts w:ascii="Cambria" w:hAnsi="Cambria"/>
                 <w:szCs w:val="24"/>
               </w:rPr>
               <w:t>на схеме</w:t>
@@ -190,6 +219,7 @@
             <w:pPr>
               <w:ind w:firstLine="0"/>
               <w:rPr>
+                <w:rFonts w:ascii="Cambria" w:hAnsi="Cambria"/>
                 <w:szCs w:val="24"/>
               </w:rPr>
             </w:pPr>
@@ -201,7 +231,8 @@
       <w:pPr>
         <w:ind w:firstLine="851"/>
         <w:rPr>
-          <w:szCs w:val="24"/>
+          <w:rFonts w:ascii="Cambria" w:hAnsi="Cambria"/>
+          <w:sz w:val="28"/>
         </w:rPr>
       </w:pPr>
     </w:p>
@@ -209,74 +240,131 @@
       <w:pPr>
         <w:ind w:firstLine="851"/>
         <w:rPr>
-          <w:szCs w:val="24"/>
-        </w:rPr>
-      </w:pPr>
-      <w:r>
-        <w:rPr>
-          <w:szCs w:val="24"/>
-        </w:rPr>
-        <w:t xml:space="preserve">Блок реализует </w:t>
-      </w:r>
-      <w:r>
-        <w:t xml:space="preserve">модель </w:t>
-      </w:r>
-      <w:r>
+          <w:rFonts w:ascii="Cambria" w:hAnsi="Cambria"/>
+          <w:sz w:val="28"/>
+        </w:rPr>
+      </w:pPr>
+      <w:r>
+        <w:rPr>
+          <w:rFonts w:ascii="Cambria" w:hAnsi="Cambria"/>
+          <w:sz w:val="28"/>
+        </w:rPr>
+        <w:t xml:space="preserve">Блок реализует модель </w:t>
+      </w:r>
+      <w:r>
+        <w:rPr>
+          <w:rFonts w:ascii="Cambria" w:hAnsi="Cambria"/>
+          <w:sz w:val="28"/>
+        </w:rPr>
         <w:t xml:space="preserve">идеального </w:t>
       </w:r>
       <w:r>
+        <w:rPr>
+          <w:rFonts w:ascii="Cambria" w:hAnsi="Cambria"/>
+          <w:sz w:val="28"/>
+        </w:rPr>
         <w:t xml:space="preserve">двухобмоточного </w:t>
       </w:r>
       <w:r>
+        <w:rPr>
+          <w:rFonts w:ascii="Cambria" w:hAnsi="Cambria"/>
+          <w:sz w:val="28"/>
+        </w:rPr>
         <w:t>трансформатора</w:t>
       </w:r>
       <w:r>
-        <w:t xml:space="preserve"> </w:t>
-      </w:r>
-      <w:r>
-        <w:t>с действительным коэффициентом трансформации</w:t>
-      </w:r>
-      <w:r>
+        <w:rPr>
+          <w:rFonts w:ascii="Cambria" w:hAnsi="Cambria"/>
+          <w:sz w:val="28"/>
+        </w:rPr>
+        <w:t xml:space="preserve"> с действительным коэффициентом трансформации</w:t>
+      </w:r>
+      <w:r>
+        <w:rPr>
+          <w:rFonts w:ascii="Cambria" w:hAnsi="Cambria"/>
+          <w:sz w:val="28"/>
+        </w:rPr>
         <w:t xml:space="preserve">. </w:t>
       </w:r>
       <w:r>
         <w:rPr>
-          <w:szCs w:val="24"/>
+          <w:rFonts w:ascii="Cambria" w:hAnsi="Cambria"/>
+          <w:sz w:val="28"/>
         </w:rPr>
         <w:t>Предназначен для использования в «контуре переменного тока».</w:t>
       </w:r>
       <w:r>
+        <w:rPr>
+          <w:rFonts w:ascii="Cambria" w:hAnsi="Cambria"/>
+          <w:sz w:val="28"/>
+        </w:rPr>
         <w:t> </w:t>
       </w:r>
     </w:p>
     <w:p>
       <w:pPr>
         <w:ind w:firstLine="0"/>
+        <w:rPr>
+          <w:rFonts w:ascii="Cambria" w:hAnsi="Cambria"/>
+          <w:sz w:val="28"/>
+        </w:rPr>
       </w:pPr>
     </w:p>
     <w:p>
       <w:pPr>
         <w:ind w:firstLine="851"/>
-      </w:pPr>
-      <w:r>
+        <w:rPr>
+          <w:rFonts w:ascii="Cambria" w:hAnsi="Cambria"/>
+          <w:sz w:val="28"/>
+        </w:rPr>
+      </w:pPr>
+      <w:r>
+        <w:rPr>
+          <w:rFonts w:ascii="Cambria" w:hAnsi="Cambria"/>
+          <w:sz w:val="28"/>
+        </w:rPr>
         <w:t>Отношени</w:t>
       </w:r>
       <w:r>
+        <w:rPr>
+          <w:rFonts w:ascii="Cambria" w:hAnsi="Cambria"/>
+          <w:sz w:val="28"/>
+        </w:rPr>
         <w:t>я</w:t>
       </w:r>
       <w:r>
+        <w:rPr>
+          <w:rFonts w:ascii="Cambria" w:hAnsi="Cambria"/>
+          <w:sz w:val="28"/>
+        </w:rPr>
         <w:t xml:space="preserve"> первичн</w:t>
       </w:r>
       <w:r>
+        <w:rPr>
+          <w:rFonts w:ascii="Cambria" w:hAnsi="Cambria"/>
+          <w:sz w:val="28"/>
+        </w:rPr>
         <w:t>ых</w:t>
       </w:r>
       <w:r>
+        <w:rPr>
+          <w:rFonts w:ascii="Cambria" w:hAnsi="Cambria"/>
+          <w:sz w:val="28"/>
+        </w:rPr>
         <w:t xml:space="preserve"> напряжени</w:t>
       </w:r>
       <w:r>
+        <w:rPr>
+          <w:rFonts w:ascii="Cambria" w:hAnsi="Cambria"/>
+          <w:sz w:val="28"/>
+        </w:rPr>
         <w:t>я</w:t>
       </w:r>
       <w:r>
+        <w:rPr>
+          <w:rFonts w:ascii="Cambria" w:hAnsi="Cambria"/>
+          <w:sz w:val="28"/>
+        </w:rPr>
         <w:t xml:space="preserve"> </w:t>
       </w:r>
       <m:oMath>
@@ -286,7 +374,7 @@
               <w:rPr>
                 <w:rFonts w:ascii="Cambria Math" w:hAnsi="Cambria Math"/>
                 <w:i/>
-                <w:szCs w:val="24"/>
+                <w:sz w:val="28"/>
                 <w:lang w:val="en-US"/>
               </w:rPr>
             </m:ctrlPr>
@@ -299,7 +387,7 @@
                   <w:rPr>
                     <w:rFonts w:ascii="Cambria Math" w:hAnsi="Cambria Math"/>
                     <w:i/>
-                    <w:szCs w:val="24"/>
+                    <w:sz w:val="28"/>
                     <w:lang w:val="en-US"/>
                   </w:rPr>
                 </m:ctrlPr>
@@ -308,7 +396,7 @@
                 <m:r>
                   <w:rPr>
                     <w:rFonts w:ascii="Cambria Math" w:hAnsi="Cambria Math"/>
-                    <w:szCs w:val="24"/>
+                    <w:sz w:val="28"/>
                     <w:lang w:val="en-US"/>
                   </w:rPr>
                   <m:t>U</m:t>
@@ -320,7 +408,7 @@
             <m:r>
               <w:rPr>
                 <w:rFonts w:ascii="Cambria Math" w:hAnsi="Cambria Math"/>
-                <w:szCs w:val="24"/>
+                <w:sz w:val="28"/>
               </w:rPr>
               <m:t>1</m:t>
             </m:r>
@@ -329,19 +417,22 @@
       </m:oMath>
       <w:r>
         <w:rPr>
-          <w:szCs w:val="24"/>
+          <w:rFonts w:ascii="Cambria" w:hAnsi="Cambria"/>
+          <w:sz w:val="28"/>
         </w:rPr>
         <w:t xml:space="preserve"> и ток</w:t>
       </w:r>
       <w:r>
         <w:rPr>
-          <w:szCs w:val="24"/>
+          <w:rFonts w:ascii="Cambria" w:hAnsi="Cambria"/>
+          <w:sz w:val="28"/>
         </w:rPr>
         <w:t>а</w:t>
       </w:r>
       <w:r>
         <w:rPr>
-          <w:szCs w:val="24"/>
+          <w:rFonts w:ascii="Cambria" w:hAnsi="Cambria"/>
+          <w:sz w:val="28"/>
         </w:rPr>
         <w:t xml:space="preserve"> </w:t>
       </w:r>
@@ -352,7 +443,7 @@
               <w:rPr>
                 <w:rFonts w:ascii="Cambria Math" w:hAnsi="Cambria Math"/>
                 <w:i/>
-                <w:szCs w:val="24"/>
+                <w:sz w:val="28"/>
                 <w:lang w:val="en-US"/>
               </w:rPr>
             </m:ctrlPr>
@@ -365,7 +456,7 @@
                   <w:rPr>
                     <w:rFonts w:ascii="Cambria Math" w:hAnsi="Cambria Math"/>
                     <w:i/>
-                    <w:szCs w:val="24"/>
+                    <w:sz w:val="28"/>
                     <w:lang w:val="en-US"/>
                   </w:rPr>
                 </m:ctrlPr>
@@ -374,7 +465,7 @@
                 <m:r>
                   <w:rPr>
                     <w:rFonts w:ascii="Cambria Math" w:hAnsi="Cambria Math"/>
-                    <w:szCs w:val="24"/>
+                    <w:sz w:val="28"/>
                     <w:lang w:val="en-US"/>
                   </w:rPr>
                   <m:t>I</m:t>
@@ -386,7 +477,7 @@
             <m:r>
               <w:rPr>
                 <w:rFonts w:ascii="Cambria Math" w:hAnsi="Cambria Math"/>
-                <w:szCs w:val="24"/>
+                <w:sz w:val="28"/>
               </w:rPr>
               <m:t>1</m:t>
             </m:r>
@@ -395,7 +486,8 @@
       </m:oMath>
       <w:r>
         <w:rPr>
-          <w:szCs w:val="24"/>
+          <w:rFonts w:ascii="Cambria" w:hAnsi="Cambria"/>
+          <w:sz w:val="28"/>
         </w:rPr>
         <w:t xml:space="preserve">, приложенных к трансформатору, ко вторичным </w:t>
       </w:r>
@@ -406,7 +498,7 @@
               <w:rPr>
                 <w:rFonts w:ascii="Cambria Math" w:hAnsi="Cambria Math"/>
                 <w:i/>
-                <w:szCs w:val="24"/>
+                <w:sz w:val="28"/>
                 <w:lang w:val="en-US"/>
               </w:rPr>
             </m:ctrlPr>
@@ -419,7 +511,7 @@
                   <w:rPr>
                     <w:rFonts w:ascii="Cambria Math" w:hAnsi="Cambria Math"/>
                     <w:i/>
-                    <w:szCs w:val="24"/>
+                    <w:sz w:val="28"/>
                     <w:lang w:val="en-US"/>
                   </w:rPr>
                 </m:ctrlPr>
@@ -428,7 +520,7 @@
                 <m:r>
                   <w:rPr>
                     <w:rFonts w:ascii="Cambria Math" w:hAnsi="Cambria Math"/>
-                    <w:szCs w:val="24"/>
+                    <w:sz w:val="28"/>
                     <w:lang w:val="en-US"/>
                   </w:rPr>
                   <m:t>U</m:t>
@@ -440,7 +532,7 @@
             <m:r>
               <w:rPr>
                 <w:rFonts w:ascii="Cambria Math" w:hAnsi="Cambria Math"/>
-                <w:szCs w:val="24"/>
+                <w:sz w:val="28"/>
               </w:rPr>
               <m:t>2</m:t>
             </m:r>
@@ -449,7 +541,8 @@
       </m:oMath>
       <w:r>
         <w:rPr>
-          <w:szCs w:val="24"/>
+          <w:rFonts w:ascii="Cambria" w:hAnsi="Cambria"/>
+          <w:sz w:val="28"/>
         </w:rPr>
         <w:t xml:space="preserve"> и </w:t>
       </w:r>
@@ -460,7 +553,7 @@
               <w:rPr>
                 <w:rFonts w:ascii="Cambria Math" w:hAnsi="Cambria Math"/>
                 <w:i/>
-                <w:szCs w:val="24"/>
+                <w:sz w:val="28"/>
                 <w:lang w:val="en-US"/>
               </w:rPr>
             </m:ctrlPr>
@@ -473,7 +566,7 @@
                   <w:rPr>
                     <w:rFonts w:ascii="Cambria Math" w:hAnsi="Cambria Math"/>
                     <w:i/>
-                    <w:szCs w:val="24"/>
+                    <w:sz w:val="28"/>
                     <w:lang w:val="en-US"/>
                   </w:rPr>
                 </m:ctrlPr>
@@ -482,7 +575,7 @@
                 <m:r>
                   <w:rPr>
                     <w:rFonts w:ascii="Cambria Math" w:hAnsi="Cambria Math"/>
-                    <w:szCs w:val="24"/>
+                    <w:sz w:val="28"/>
                     <w:lang w:val="en-US"/>
                   </w:rPr>
                   <m:t>I</m:t>
@@ -494,7 +587,7 @@
             <m:r>
               <w:rPr>
                 <w:rFonts w:ascii="Cambria Math" w:hAnsi="Cambria Math"/>
-                <w:szCs w:val="24"/>
+                <w:sz w:val="28"/>
               </w:rPr>
               <m:t>2</m:t>
             </m:r>
@@ -503,55 +596,64 @@
       </m:oMath>
       <w:r>
         <w:rPr>
-          <w:szCs w:val="24"/>
+          <w:rFonts w:ascii="Cambria" w:hAnsi="Cambria"/>
+          <w:sz w:val="28"/>
         </w:rPr>
         <w:t xml:space="preserve">, на </w:t>
       </w:r>
       <w:r>
         <w:rPr>
-          <w:szCs w:val="24"/>
+          <w:rFonts w:ascii="Cambria" w:hAnsi="Cambria"/>
+          <w:sz w:val="28"/>
         </w:rPr>
         <w:t>выходе</w:t>
       </w:r>
       <w:r>
         <w:rPr>
-          <w:szCs w:val="24"/>
+          <w:rFonts w:ascii="Cambria" w:hAnsi="Cambria"/>
+          <w:sz w:val="28"/>
         </w:rPr>
         <w:t xml:space="preserve"> трансформатора, определя</w:t>
       </w:r>
       <w:r>
         <w:rPr>
-          <w:szCs w:val="24"/>
+          <w:rFonts w:ascii="Cambria" w:hAnsi="Cambria"/>
+          <w:sz w:val="28"/>
         </w:rPr>
         <w:t>ю</w:t>
       </w:r>
       <w:r>
         <w:rPr>
-          <w:szCs w:val="24"/>
+          <w:rFonts w:ascii="Cambria" w:hAnsi="Cambria"/>
+          <w:sz w:val="28"/>
         </w:rPr>
         <w:t>тся выражени</w:t>
       </w:r>
       <w:r>
         <w:rPr>
-          <w:szCs w:val="24"/>
+          <w:rFonts w:ascii="Cambria" w:hAnsi="Cambria"/>
+          <w:sz w:val="28"/>
         </w:rPr>
         <w:t>я</w:t>
       </w:r>
       <w:r>
         <w:rPr>
-          <w:szCs w:val="24"/>
+          <w:rFonts w:ascii="Cambria" w:hAnsi="Cambria"/>
+          <w:sz w:val="28"/>
         </w:rPr>
         <w:t>м</w:t>
       </w:r>
       <w:r>
         <w:rPr>
-          <w:szCs w:val="24"/>
+          <w:rFonts w:ascii="Cambria" w:hAnsi="Cambria"/>
+          <w:sz w:val="28"/>
         </w:rPr>
         <w:t>и</w:t>
       </w:r>
       <w:r>
         <w:rPr>
-          <w:szCs w:val="24"/>
+          <w:rFonts w:ascii="Cambria" w:hAnsi="Cambria"/>
+          <w:sz w:val="28"/>
         </w:rPr>
         <w:t>:</w:t>
       </w:r>
@@ -559,14 +661,19 @@
     <w:p>
       <w:pPr>
         <w:ind w:firstLine="851"/>
+        <w:rPr>
+          <w:rFonts w:ascii="Cambria" w:hAnsi="Cambria"/>
+          <w:sz w:val="28"/>
+        </w:rPr>
       </w:pPr>
     </w:p>
     <w:p>
       <w:pPr>
         <w:ind w:firstLine="851"/>
         <w:rPr>
+          <w:rFonts w:ascii="Cambria" w:hAnsi="Cambria"/>
           <w:i/>
-          <w:szCs w:val="24"/>
+          <w:sz w:val="28"/>
           <w:lang w:val="en-US"/>
         </w:rPr>
       </w:pPr>
@@ -578,7 +685,7 @@
                 <w:rPr>
                   <w:rFonts w:ascii="Cambria Math" w:hAnsi="Cambria Math"/>
                   <w:i/>
-                  <w:szCs w:val="24"/>
+                  <w:sz w:val="28"/>
                   <w:lang w:val="en-US"/>
                 </w:rPr>
               </m:ctrlPr>
@@ -591,7 +698,7 @@
                     <w:rPr>
                       <w:rFonts w:ascii="Cambria Math" w:hAnsi="Cambria Math"/>
                       <w:i/>
-                      <w:szCs w:val="24"/>
+                      <w:sz w:val="28"/>
                       <w:lang w:val="en-US"/>
                     </w:rPr>
                   </m:ctrlPr>
@@ -600,7 +707,7 @@
                   <m:r>
                     <w:rPr>
                       <w:rFonts w:ascii="Cambria Math" w:hAnsi="Cambria Math"/>
-                      <w:szCs w:val="24"/>
+                      <w:sz w:val="28"/>
                       <w:lang w:val="en-US"/>
                     </w:rPr>
                     <m:t>U</m:t>
@@ -612,7 +719,7 @@
               <m:r>
                 <w:rPr>
                   <w:rFonts w:ascii="Cambria Math" w:hAnsi="Cambria Math"/>
-                  <w:szCs w:val="24"/>
+                  <w:sz w:val="28"/>
                 </w:rPr>
                 <m:t>1</m:t>
               </m:r>
@@ -621,7 +728,7 @@
           <m:r>
             <w:rPr>
               <w:rFonts w:ascii="Cambria Math" w:hAnsi="Cambria Math"/>
-              <w:szCs w:val="24"/>
+              <w:sz w:val="28"/>
               <w:lang w:val="en-US"/>
             </w:rPr>
             <m:t>=</m:t>
@@ -632,7 +739,7 @@
                 <w:rPr>
                   <w:rFonts w:ascii="Cambria Math" w:hAnsi="Cambria Math"/>
                   <w:i/>
-                  <w:szCs w:val="24"/>
+                  <w:sz w:val="28"/>
                   <w:lang w:val="en-US"/>
                 </w:rPr>
               </m:ctrlPr>
@@ -644,7 +751,7 @@
                     <w:rPr>
                       <w:rFonts w:ascii="Cambria Math" w:hAnsi="Cambria Math"/>
                       <w:i/>
-                      <w:szCs w:val="24"/>
+                      <w:sz w:val="28"/>
                       <w:lang w:val="en-US"/>
                     </w:rPr>
                   </m:ctrlPr>
@@ -653,7 +760,7 @@
                   <m:r>
                     <w:rPr>
                       <w:rFonts w:ascii="Cambria Math" w:hAnsi="Cambria Math"/>
-                      <w:szCs w:val="24"/>
+                      <w:sz w:val="28"/>
                       <w:lang w:val="en-US"/>
                     </w:rPr>
                     <m:t>k</m:t>
@@ -663,7 +770,7 @@
                   <m:r>
                     <w:rPr>
                       <w:rFonts w:ascii="Cambria Math" w:hAnsi="Cambria Math"/>
-                      <w:szCs w:val="24"/>
+                      <w:sz w:val="28"/>
                     </w:rPr>
                     <m:t>тр</m:t>
                   </m:r>
@@ -672,7 +779,7 @@
               <m:r>
                 <w:rPr>
                   <w:rFonts w:ascii="Cambria Math" w:hAnsi="Cambria Math"/>
-                  <w:szCs w:val="24"/>
+                  <w:sz w:val="28"/>
                   <w:lang w:val="en-US"/>
                 </w:rPr>
                 <m:t>∙</m:t>
@@ -684,7 +791,7 @@
                     <w:rPr>
                       <w:rFonts w:ascii="Cambria Math" w:hAnsi="Cambria Math"/>
                       <w:i/>
-                      <w:szCs w:val="24"/>
+                      <w:sz w:val="28"/>
                       <w:lang w:val="en-US"/>
                     </w:rPr>
                   </m:ctrlPr>
@@ -693,7 +800,7 @@
                   <m:r>
                     <w:rPr>
                       <w:rFonts w:ascii="Cambria Math" w:hAnsi="Cambria Math"/>
-                      <w:szCs w:val="24"/>
+                      <w:sz w:val="28"/>
                       <w:lang w:val="en-US"/>
                     </w:rPr>
                     <m:t>U</m:t>
@@ -705,7 +812,7 @@
               <m:r>
                 <w:rPr>
                   <w:rFonts w:ascii="Cambria Math" w:hAnsi="Cambria Math"/>
-                  <w:szCs w:val="24"/>
+                  <w:sz w:val="28"/>
                 </w:rPr>
                 <m:t>2</m:t>
               </m:r>
@@ -714,7 +821,7 @@
           <m:r>
             <w:rPr>
               <w:rFonts w:ascii="Cambria Math" w:hAnsi="Cambria Math"/>
-              <w:szCs w:val="24"/>
+              <w:sz w:val="28"/>
               <w:lang w:val="en-US"/>
             </w:rPr>
             <m:t xml:space="preserve"> ;</m:t>
@@ -726,7 +833,9 @@
       <w:pPr>
         <w:ind w:firstLine="851"/>
         <w:rPr>
+          <w:rFonts w:ascii="Cambria" w:hAnsi="Cambria"/>
           <w:i/>
+          <w:sz w:val="28"/>
         </w:rPr>
       </w:pPr>
       <m:oMathPara>
@@ -737,7 +846,7 @@
                 <w:rPr>
                   <w:rFonts w:ascii="Cambria Math" w:hAnsi="Cambria Math"/>
                   <w:i/>
-                  <w:szCs w:val="24"/>
+                  <w:sz w:val="28"/>
                   <w:lang w:val="en-US"/>
                 </w:rPr>
               </m:ctrlPr>
@@ -750,7 +859,7 @@
                     <w:rPr>
                       <w:rFonts w:ascii="Cambria Math" w:hAnsi="Cambria Math"/>
                       <w:i/>
-                      <w:szCs w:val="24"/>
+                      <w:sz w:val="28"/>
                       <w:lang w:val="en-US"/>
                     </w:rPr>
                   </m:ctrlPr>
@@ -759,7 +868,7 @@
                   <m:r>
                     <w:rPr>
                       <w:rFonts w:ascii="Cambria Math" w:hAnsi="Cambria Math"/>
-                      <w:szCs w:val="24"/>
+                      <w:sz w:val="28"/>
                       <w:lang w:val="en-US"/>
                     </w:rPr>
                     <m:t>I</m:t>
@@ -771,7 +880,7 @@
               <m:r>
                 <w:rPr>
                   <w:rFonts w:ascii="Cambria Math" w:hAnsi="Cambria Math"/>
-                  <w:szCs w:val="24"/>
+                  <w:sz w:val="28"/>
                 </w:rPr>
                 <m:t>2</m:t>
               </m:r>
@@ -780,7 +889,7 @@
           <m:r>
             <w:rPr>
               <w:rFonts w:ascii="Cambria Math" w:hAnsi="Cambria Math"/>
-              <w:szCs w:val="24"/>
+              <w:sz w:val="28"/>
               <w:lang w:val="en-US"/>
             </w:rPr>
             <m:t>=</m:t>
@@ -791,7 +900,7 @@
                 <w:rPr>
                   <w:rFonts w:ascii="Cambria Math" w:hAnsi="Cambria Math"/>
                   <w:i/>
-                  <w:szCs w:val="24"/>
+                  <w:sz w:val="28"/>
                   <w:lang w:val="en-US"/>
                 </w:rPr>
               </m:ctrlPr>
@@ -803,7 +912,7 @@
                     <w:rPr>
                       <w:rFonts w:ascii="Cambria Math" w:hAnsi="Cambria Math"/>
                       <w:i/>
-                      <w:szCs w:val="24"/>
+                      <w:sz w:val="28"/>
                       <w:lang w:val="en-US"/>
                     </w:rPr>
                   </m:ctrlPr>
@@ -812,7 +921,7 @@
                   <m:r>
                     <w:rPr>
                       <w:rFonts w:ascii="Cambria Math" w:hAnsi="Cambria Math"/>
-                      <w:szCs w:val="24"/>
+                      <w:sz w:val="28"/>
                       <w:lang w:val="en-US"/>
                     </w:rPr>
                     <m:t>k</m:t>
@@ -822,7 +931,7 @@
                   <m:r>
                     <w:rPr>
                       <w:rFonts w:ascii="Cambria Math" w:hAnsi="Cambria Math"/>
-                      <w:szCs w:val="24"/>
+                      <w:sz w:val="28"/>
                     </w:rPr>
                     <m:t>тр</m:t>
                   </m:r>
@@ -831,7 +940,7 @@
               <m:r>
                 <w:rPr>
                   <w:rFonts w:ascii="Cambria Math" w:hAnsi="Cambria Math"/>
-                  <w:szCs w:val="24"/>
+                  <w:sz w:val="28"/>
                   <w:lang w:val="en-US"/>
                 </w:rPr>
                 <m:t>∙</m:t>
@@ -843,7 +952,7 @@
                     <w:rPr>
                       <w:rFonts w:ascii="Cambria Math" w:hAnsi="Cambria Math"/>
                       <w:i/>
-                      <w:szCs w:val="24"/>
+                      <w:sz w:val="28"/>
                       <w:lang w:val="en-US"/>
                     </w:rPr>
                   </m:ctrlPr>
@@ -852,7 +961,7 @@
                   <m:r>
                     <w:rPr>
                       <w:rFonts w:ascii="Cambria Math" w:hAnsi="Cambria Math"/>
-                      <w:szCs w:val="24"/>
+                      <w:sz w:val="28"/>
                       <w:lang w:val="en-US"/>
                     </w:rPr>
                     <m:t>I</m:t>
@@ -864,7 +973,7 @@
               <m:r>
                 <w:rPr>
                   <w:rFonts w:ascii="Cambria Math" w:hAnsi="Cambria Math"/>
-                  <w:szCs w:val="24"/>
+                  <w:sz w:val="28"/>
                 </w:rPr>
                 <m:t>1</m:t>
               </m:r>
@@ -873,7 +982,7 @@
           <m:r>
             <w:rPr>
               <w:rFonts w:ascii="Cambria Math" w:hAnsi="Cambria Math"/>
-              <w:szCs w:val="24"/>
+              <w:sz w:val="28"/>
               <w:lang w:val="en-US"/>
             </w:rPr>
             <m:t xml:space="preserve"> ,</m:t>
@@ -884,13 +993,25 @@
     <w:p>
       <w:pPr>
         <w:ind w:firstLine="851"/>
+        <w:rPr>
+          <w:rFonts w:ascii="Cambria" w:hAnsi="Cambria"/>
+          <w:sz w:val="28"/>
+        </w:rPr>
       </w:pPr>
     </w:p>
     <w:p>
       <w:pPr>
         <w:ind w:firstLine="851"/>
-      </w:pPr>
-      <w:r>
+        <w:rPr>
+          <w:rFonts w:ascii="Cambria" w:hAnsi="Cambria"/>
+          <w:sz w:val="28"/>
+        </w:rPr>
+      </w:pPr>
+      <w:r>
+        <w:rPr>
+          <w:rFonts w:ascii="Cambria" w:hAnsi="Cambria"/>
+          <w:sz w:val="28"/>
+        </w:rPr>
         <w:t xml:space="preserve">где </w:t>
       </w:r>
       <m:oMath>
@@ -900,7 +1021,7 @@
               <w:rPr>
                 <w:rFonts w:ascii="Cambria Math" w:hAnsi="Cambria Math"/>
                 <w:i/>
-                <w:szCs w:val="24"/>
+                <w:sz w:val="28"/>
                 <w:lang w:val="en-US"/>
               </w:rPr>
             </m:ctrlPr>
@@ -909,7 +1030,7 @@
             <m:r>
               <w:rPr>
                 <w:rFonts w:ascii="Cambria Math" w:hAnsi="Cambria Math"/>
-                <w:szCs w:val="24"/>
+                <w:sz w:val="28"/>
                 <w:lang w:val="en-US"/>
               </w:rPr>
               <m:t>k</m:t>
@@ -919,7 +1040,7 @@
             <m:r>
               <w:rPr>
                 <w:rFonts w:ascii="Cambria Math" w:hAnsi="Cambria Math"/>
-                <w:szCs w:val="24"/>
+                <w:sz w:val="28"/>
               </w:rPr>
               <m:t>тр</m:t>
             </m:r>
@@ -928,19 +1049,22 @@
       </m:oMath>
       <w:r>
         <w:rPr>
-          <w:szCs w:val="24"/>
+          <w:rFonts w:ascii="Cambria" w:hAnsi="Cambria"/>
+          <w:sz w:val="28"/>
         </w:rPr>
         <w:t xml:space="preserve"> – </w:t>
       </w:r>
       <w:r>
         <w:rPr>
-          <w:szCs w:val="24"/>
+          <w:rFonts w:ascii="Cambria" w:hAnsi="Cambria"/>
+          <w:sz w:val="28"/>
         </w:rPr>
         <w:t xml:space="preserve">заданный в свойствах блока </w:t>
       </w:r>
       <w:r>
         <w:rPr>
-          <w:szCs w:val="24"/>
+          <w:rFonts w:ascii="Cambria" w:hAnsi="Cambria"/>
+          <w:sz w:val="28"/>
         </w:rPr>
         <w:t>коэффициент трансформации.</w:t>
       </w:r>
@@ -949,7 +1073,8 @@
       <w:pPr>
         <w:ind w:firstLine="851"/>
         <w:rPr>
-          <w:szCs w:val="24"/>
+          <w:rFonts w:ascii="Cambria" w:hAnsi="Cambria"/>
+          <w:sz w:val="28"/>
         </w:rPr>
       </w:pPr>
     </w:p>
@@ -957,54 +1082,63 @@
       <w:pPr>
         <w:ind w:firstLine="851"/>
         <w:rPr>
-          <w:szCs w:val="24"/>
-        </w:rPr>
-      </w:pPr>
-      <w:r>
-        <w:rPr>
-          <w:szCs w:val="24"/>
+          <w:rFonts w:ascii="Cambria" w:hAnsi="Cambria"/>
+          <w:sz w:val="28"/>
+        </w:rPr>
+      </w:pPr>
+      <w:r>
+        <w:rPr>
+          <w:rFonts w:ascii="Cambria" w:hAnsi="Cambria"/>
+          <w:sz w:val="28"/>
         </w:rPr>
         <w:t xml:space="preserve">Блок имеет </w:t>
       </w:r>
       <w:r>
         <w:rPr>
-          <w:szCs w:val="24"/>
+          <w:rFonts w:ascii="Cambria" w:hAnsi="Cambria"/>
+          <w:sz w:val="28"/>
         </w:rPr>
         <w:t>2</w:t>
       </w:r>
       <w:r>
         <w:rPr>
-          <w:szCs w:val="24"/>
+          <w:rFonts w:ascii="Cambria" w:hAnsi="Cambria"/>
+          <w:sz w:val="28"/>
         </w:rPr>
         <w:t xml:space="preserve"> </w:t>
       </w:r>
       <w:r>
         <w:rPr>
-          <w:szCs w:val="24"/>
+          <w:rFonts w:ascii="Cambria" w:hAnsi="Cambria"/>
+          <w:sz w:val="28"/>
         </w:rPr>
         <w:t>входных</w:t>
       </w:r>
       <w:r>
         <w:rPr>
-          <w:szCs w:val="24"/>
+          <w:rFonts w:ascii="Cambria" w:hAnsi="Cambria"/>
+          <w:sz w:val="28"/>
         </w:rPr>
         <w:t xml:space="preserve"> </w:t>
       </w:r>
       <w:r>
         <w:rPr>
-          <w:szCs w:val="24"/>
+          <w:rFonts w:ascii="Cambria" w:hAnsi="Cambria"/>
+          <w:sz w:val="28"/>
         </w:rPr>
         <w:t xml:space="preserve">и 2 выходных </w:t>
       </w:r>
       <w:r>
         <w:rPr>
-          <w:szCs w:val="24"/>
+          <w:rFonts w:ascii="Cambria" w:hAnsi="Cambria"/>
+          <w:sz w:val="28"/>
         </w:rPr>
         <w:t>порта</w:t>
       </w:r>
       <w:r>
         <w:rPr>
-          <w:szCs w:val="24"/>
+          <w:rFonts w:ascii="Cambria" w:hAnsi="Cambria"/>
+          <w:sz w:val="28"/>
         </w:rPr>
         <w:t>.</w:t>
       </w:r>
@@ -1013,7 +1147,8 @@
       <w:pPr>
         <w:ind w:firstLine="851"/>
         <w:rPr>
-          <w:szCs w:val="24"/>
+          <w:rFonts w:ascii="Cambria" w:hAnsi="Cambria"/>
+          <w:sz w:val="28"/>
         </w:rPr>
       </w:pPr>
     </w:p>
@@ -1021,14 +1156,16 @@
       <w:pPr>
         <w:ind w:firstLine="851"/>
         <w:rPr>
+          <w:rFonts w:ascii="Cambria" w:hAnsi="Cambria"/>
           <w:b/>
-          <w:szCs w:val="24"/>
-        </w:rPr>
-      </w:pPr>
-      <w:r>
-        <w:rPr>
+          <w:sz w:val="28"/>
+        </w:rPr>
+      </w:pPr>
+      <w:r>
+        <w:rPr>
+          <w:rFonts w:ascii="Cambria" w:hAnsi="Cambria"/>
           <w:b/>
-          <w:szCs w:val="24"/>
+          <w:sz w:val="28"/>
         </w:rPr>
         <w:t>Входные порты:</w:t>
       </w:r>
@@ -1037,32 +1174,30 @@
       <w:pPr>
         <w:ind w:firstLine="851"/>
         <w:rPr>
-          <w:szCs w:val="24"/>
-        </w:rPr>
-      </w:pPr>
-      <w:r>
-        <w:rPr>
-          <w:szCs w:val="24"/>
-        </w:rPr>
-        <w:t>1) Вход цепь 1</w:t>
-      </w:r>
-      <w:r>
-        <w:rPr>
-          <w:szCs w:val="24"/>
-        </w:rPr>
-        <w:t>;</w:t>
+          <w:rFonts w:ascii="Cambria" w:hAnsi="Cambria"/>
+          <w:sz w:val="28"/>
+        </w:rPr>
+      </w:pPr>
+      <w:r>
+        <w:rPr>
+          <w:rFonts w:ascii="Cambria" w:hAnsi="Cambria"/>
+          <w:sz w:val="28"/>
+        </w:rPr>
+        <w:t>1) Вход цепь 1;</w:t>
       </w:r>
     </w:p>
     <w:p>
       <w:pPr>
         <w:ind w:firstLine="851"/>
         <w:rPr>
-          <w:szCs w:val="24"/>
-        </w:rPr>
-      </w:pPr>
-      <w:r>
-        <w:rPr>
-          <w:szCs w:val="24"/>
+          <w:rFonts w:ascii="Cambria" w:hAnsi="Cambria"/>
+          <w:sz w:val="28"/>
+        </w:rPr>
+      </w:pPr>
+      <w:r>
+        <w:rPr>
+          <w:rFonts w:ascii="Cambria" w:hAnsi="Cambria"/>
+          <w:sz w:val="28"/>
         </w:rPr>
         <w:t>2) Вход цепь 2.</w:t>
       </w:r>
@@ -1071,14 +1206,16 @@
       <w:pPr>
         <w:ind w:firstLine="851"/>
         <w:rPr>
+          <w:rFonts w:ascii="Cambria" w:hAnsi="Cambria"/>
           <w:b/>
-          <w:szCs w:val="24"/>
-        </w:rPr>
-      </w:pPr>
-      <w:r>
-        <w:rPr>
+          <w:sz w:val="28"/>
+        </w:rPr>
+      </w:pPr>
+      <w:r>
+        <w:rPr>
+          <w:rFonts w:ascii="Cambria" w:hAnsi="Cambria"/>
           <w:b/>
-          <w:szCs w:val="24"/>
+          <w:sz w:val="28"/>
         </w:rPr>
         <w:t>Выходные порты:</w:t>
       </w:r>
@@ -1087,32 +1224,30 @@
       <w:pPr>
         <w:ind w:firstLine="851"/>
         <w:rPr>
-          <w:szCs w:val="24"/>
-        </w:rPr>
-      </w:pPr>
-      <w:r>
-        <w:rPr>
-          <w:szCs w:val="24"/>
-        </w:rPr>
-        <w:t>1) Выход цепь 1</w:t>
-      </w:r>
-      <w:r>
-        <w:rPr>
-          <w:szCs w:val="24"/>
-        </w:rPr>
-        <w:t>;</w:t>
+          <w:rFonts w:ascii="Cambria" w:hAnsi="Cambria"/>
+          <w:sz w:val="28"/>
+        </w:rPr>
+      </w:pPr>
+      <w:r>
+        <w:rPr>
+          <w:rFonts w:ascii="Cambria" w:hAnsi="Cambria"/>
+          <w:sz w:val="28"/>
+        </w:rPr>
+        <w:t>1) Выход цепь 1;</w:t>
       </w:r>
     </w:p>
     <w:p>
       <w:pPr>
         <w:ind w:firstLine="851"/>
         <w:rPr>
-          <w:szCs w:val="24"/>
-        </w:rPr>
-      </w:pPr>
-      <w:r>
-        <w:rPr>
-          <w:szCs w:val="24"/>
+          <w:rFonts w:ascii="Cambria" w:hAnsi="Cambria"/>
+          <w:sz w:val="28"/>
+        </w:rPr>
+      </w:pPr>
+      <w:r>
+        <w:rPr>
+          <w:rFonts w:ascii="Cambria" w:hAnsi="Cambria"/>
+          <w:sz w:val="28"/>
         </w:rPr>
         <w:t>2) Выход цепь 2.</w:t>
       </w:r>
@@ -1120,27 +1255,34 @@
     <w:p>
       <w:pPr>
         <w:ind w:firstLine="0"/>
+        <w:rPr>
+          <w:rFonts w:ascii="Cambria" w:hAnsi="Cambria"/>
+          <w:sz w:val="28"/>
+        </w:rPr>
       </w:pPr>
     </w:p>
     <w:p>
       <w:pPr>
         <w:ind w:firstLine="851"/>
         <w:rPr>
+          <w:rFonts w:ascii="Cambria" w:hAnsi="Cambria"/>
           <w:b/>
-          <w:szCs w:val="24"/>
-        </w:rPr>
-      </w:pPr>
-      <w:r>
-        <w:rPr>
+          <w:sz w:val="28"/>
+        </w:rPr>
+      </w:pPr>
+      <w:r>
+        <w:rPr>
+          <w:rFonts w:ascii="Cambria" w:hAnsi="Cambria"/>
           <w:b/>
-          <w:szCs w:val="24"/>
+          <w:sz w:val="28"/>
         </w:rPr>
         <w:t xml:space="preserve">Свойства </w:t>
       </w:r>
       <w:r>
         <w:rPr>
+          <w:rFonts w:ascii="Cambria" w:hAnsi="Cambria"/>
           <w:b/>
-          <w:szCs w:val="24"/>
+          <w:sz w:val="28"/>
         </w:rPr>
         <w:t>блока</w:t>
       </w:r>
@@ -1155,18 +1297,21 @@
           <w:tab w:val="left" w:pos="1140"/>
         </w:tabs>
         <w:rPr>
-          <w:szCs w:val="24"/>
-        </w:rPr>
-      </w:pPr>
-      <w:r>
-        <w:rPr>
-          <w:szCs w:val="24"/>
+          <w:rFonts w:ascii="Cambria" w:hAnsi="Cambria"/>
+          <w:sz w:val="28"/>
+        </w:rPr>
+      </w:pPr>
+      <w:r>
+        <w:rPr>
+          <w:rFonts w:ascii="Cambria" w:hAnsi="Cambria"/>
+          <w:sz w:val="28"/>
         </w:rPr>
         <w:t>Коэффициент трансформации</w:t>
       </w:r>
       <w:r>
         <w:rPr>
-          <w:szCs w:val="24"/>
+          <w:rFonts w:ascii="Cambria" w:hAnsi="Cambria"/>
+          <w:sz w:val="28"/>
           <w:lang w:val="en-US"/>
         </w:rPr>
         <w:t>;</w:t>
@@ -1182,18 +1327,21 @@
           <w:tab w:val="left" w:pos="1140"/>
         </w:tabs>
         <w:rPr>
-          <w:szCs w:val="24"/>
-        </w:rPr>
-      </w:pPr>
-      <w:r>
-        <w:rPr>
-          <w:szCs w:val="24"/>
+          <w:rFonts w:ascii="Cambria" w:hAnsi="Cambria"/>
+          <w:sz w:val="28"/>
+        </w:rPr>
+      </w:pPr>
+      <w:r>
+        <w:rPr>
+          <w:rFonts w:ascii="Cambria" w:hAnsi="Cambria"/>
+          <w:sz w:val="28"/>
         </w:rPr>
         <w:t>Сопротивление шунта, Ом</w:t>
       </w:r>
       <w:r>
         <w:rPr>
-          <w:szCs w:val="24"/>
+          <w:rFonts w:ascii="Cambria" w:hAnsi="Cambria"/>
+          <w:sz w:val="28"/>
           <w:lang w:val="en-US"/>
         </w:rPr>
         <w:t>;</w:t>
@@ -1209,18 +1357,21 @@
           <w:tab w:val="left" w:pos="1140"/>
         </w:tabs>
         <w:rPr>
-          <w:szCs w:val="24"/>
-        </w:rPr>
-      </w:pPr>
-      <w:r>
-        <w:rPr>
-          <w:szCs w:val="24"/>
+          <w:rFonts w:ascii="Cambria" w:hAnsi="Cambria"/>
+          <w:sz w:val="28"/>
+        </w:rPr>
+      </w:pPr>
+      <w:r>
+        <w:rPr>
+          <w:rFonts w:ascii="Cambria" w:hAnsi="Cambria"/>
+          <w:sz w:val="28"/>
         </w:rPr>
         <w:t>Потенциал выхода активный, В</w:t>
       </w:r>
       <w:r>
         <w:rPr>
-          <w:szCs w:val="24"/>
+          <w:rFonts w:ascii="Cambria" w:hAnsi="Cambria"/>
+          <w:sz w:val="28"/>
           <w:lang w:val="en-US"/>
         </w:rPr>
         <w:t>;</w:t>
@@ -1236,18 +1387,21 @@
           <w:tab w:val="left" w:pos="1140"/>
         </w:tabs>
         <w:rPr>
-          <w:szCs w:val="24"/>
-        </w:rPr>
-      </w:pPr>
-      <w:r>
-        <w:rPr>
-          <w:szCs w:val="24"/>
+          <w:rFonts w:ascii="Cambria" w:hAnsi="Cambria"/>
+          <w:sz w:val="28"/>
+        </w:rPr>
+      </w:pPr>
+      <w:r>
+        <w:rPr>
+          <w:rFonts w:ascii="Cambria" w:hAnsi="Cambria"/>
+          <w:sz w:val="28"/>
         </w:rPr>
         <w:t>Потенциал выхода реактивный, В</w:t>
       </w:r>
       <w:r>
         <w:rPr>
-          <w:szCs w:val="24"/>
+          <w:rFonts w:ascii="Cambria" w:hAnsi="Cambria"/>
+          <w:sz w:val="28"/>
           <w:lang w:val="en-US"/>
         </w:rPr>
         <w:t>.</w:t>
@@ -1259,7 +1413,8 @@
           <w:tab w:val="left" w:pos="1140"/>
         </w:tabs>
         <w:rPr>
-          <w:szCs w:val="24"/>
+          <w:rFonts w:ascii="Cambria" w:hAnsi="Cambria"/>
+          <w:sz w:val="28"/>
         </w:rPr>
       </w:pPr>
     </w:p>
@@ -1267,14 +1422,16 @@
       <w:pPr>
         <w:ind w:firstLine="851"/>
         <w:rPr>
+          <w:rFonts w:ascii="Cambria" w:hAnsi="Cambria"/>
           <w:b/>
-          <w:szCs w:val="24"/>
-        </w:rPr>
-      </w:pPr>
-      <w:r>
-        <w:rPr>
+          <w:sz w:val="28"/>
+        </w:rPr>
+      </w:pPr>
+      <w:r>
+        <w:rPr>
+          <w:rFonts w:ascii="Cambria" w:hAnsi="Cambria"/>
           <w:b/>
-          <w:szCs w:val="24"/>
+          <w:sz w:val="28"/>
         </w:rPr>
         <w:t>Параметры блока</w:t>
       </w:r>
@@ -1289,30 +1446,35 @@
           <w:tab w:val="left" w:pos="1140"/>
         </w:tabs>
         <w:rPr>
-          <w:szCs w:val="24"/>
-        </w:rPr>
-      </w:pPr>
-      <w:r>
-        <w:rPr>
-          <w:szCs w:val="24"/>
+          <w:rFonts w:ascii="Cambria" w:hAnsi="Cambria"/>
+          <w:sz w:val="28"/>
+        </w:rPr>
+      </w:pPr>
+      <w:r>
+        <w:rPr>
+          <w:rFonts w:ascii="Cambria" w:hAnsi="Cambria"/>
+          <w:sz w:val="28"/>
         </w:rPr>
         <w:t>Потенциал первичной обмотки активный</w:t>
       </w:r>
       <w:r>
         <w:rPr>
-          <w:szCs w:val="24"/>
+          <w:rFonts w:ascii="Cambria" w:hAnsi="Cambria"/>
+          <w:sz w:val="28"/>
         </w:rPr>
         <w:t xml:space="preserve">, </w:t>
       </w:r>
       <w:r>
         <w:rPr>
-          <w:szCs w:val="24"/>
+          <w:rFonts w:ascii="Cambria" w:hAnsi="Cambria"/>
+          <w:sz w:val="28"/>
         </w:rPr>
         <w:t>В</w:t>
       </w:r>
       <w:r>
         <w:rPr>
-          <w:szCs w:val="24"/>
+          <w:rFonts w:ascii="Cambria" w:hAnsi="Cambria"/>
+          <w:sz w:val="28"/>
         </w:rPr>
         <w:t>;</w:t>
       </w:r>
@@ -1327,24 +1489,28 @@
           <w:tab w:val="left" w:pos="1140"/>
         </w:tabs>
         <w:rPr>
-          <w:szCs w:val="24"/>
-        </w:rPr>
-      </w:pPr>
-      <w:r>
-        <w:rPr>
-          <w:szCs w:val="24"/>
+          <w:rFonts w:ascii="Cambria" w:hAnsi="Cambria"/>
+          <w:sz w:val="28"/>
+        </w:rPr>
+      </w:pPr>
+      <w:r>
+        <w:rPr>
+          <w:rFonts w:ascii="Cambria" w:hAnsi="Cambria"/>
+          <w:sz w:val="28"/>
         </w:rPr>
         <w:t xml:space="preserve">Потенциал первичной обмотки реактивный, </w:t>
       </w:r>
       <w:r>
         <w:rPr>
-          <w:szCs w:val="24"/>
+          <w:rFonts w:ascii="Cambria" w:hAnsi="Cambria"/>
+          <w:sz w:val="28"/>
         </w:rPr>
         <w:t>В</w:t>
       </w:r>
       <w:r>
         <w:rPr>
-          <w:szCs w:val="24"/>
+          <w:rFonts w:ascii="Cambria" w:hAnsi="Cambria"/>
+          <w:sz w:val="28"/>
         </w:rPr>
         <w:t>;</w:t>
       </w:r>
@@ -1359,24 +1525,28 @@
           <w:tab w:val="left" w:pos="1140"/>
         </w:tabs>
         <w:rPr>
-          <w:szCs w:val="24"/>
-        </w:rPr>
-      </w:pPr>
-      <w:r>
-        <w:rPr>
-          <w:szCs w:val="24"/>
+          <w:rFonts w:ascii="Cambria" w:hAnsi="Cambria"/>
+          <w:sz w:val="28"/>
+        </w:rPr>
+      </w:pPr>
+      <w:r>
+        <w:rPr>
+          <w:rFonts w:ascii="Cambria" w:hAnsi="Cambria"/>
+          <w:sz w:val="28"/>
         </w:rPr>
         <w:t xml:space="preserve">Потенциал вторичной обмотки активный, </w:t>
       </w:r>
       <w:r>
         <w:rPr>
-          <w:szCs w:val="24"/>
+          <w:rFonts w:ascii="Cambria" w:hAnsi="Cambria"/>
+          <w:sz w:val="28"/>
         </w:rPr>
         <w:t>В</w:t>
       </w:r>
       <w:r>
         <w:rPr>
-          <w:szCs w:val="24"/>
+          <w:rFonts w:ascii="Cambria" w:hAnsi="Cambria"/>
+          <w:sz w:val="28"/>
         </w:rPr>
         <w:t>;</w:t>
       </w:r>
@@ -1391,24 +1561,28 @@
           <w:tab w:val="left" w:pos="1140"/>
         </w:tabs>
         <w:rPr>
-          <w:szCs w:val="24"/>
-        </w:rPr>
-      </w:pPr>
-      <w:r>
-        <w:rPr>
-          <w:szCs w:val="24"/>
+          <w:rFonts w:ascii="Cambria" w:hAnsi="Cambria"/>
+          <w:sz w:val="28"/>
+        </w:rPr>
+      </w:pPr>
+      <w:r>
+        <w:rPr>
+          <w:rFonts w:ascii="Cambria" w:hAnsi="Cambria"/>
+          <w:sz w:val="28"/>
         </w:rPr>
         <w:t xml:space="preserve">Потенциал вторичной обмотки реактивный, </w:t>
       </w:r>
       <w:r>
         <w:rPr>
-          <w:szCs w:val="24"/>
+          <w:rFonts w:ascii="Cambria" w:hAnsi="Cambria"/>
+          <w:sz w:val="28"/>
         </w:rPr>
         <w:t>В</w:t>
       </w:r>
       <w:r>
         <w:rPr>
-          <w:szCs w:val="24"/>
+          <w:rFonts w:ascii="Cambria" w:hAnsi="Cambria"/>
+          <w:sz w:val="28"/>
         </w:rPr>
         <w:t>;</w:t>
       </w:r>
@@ -1423,24 +1597,28 @@
           <w:tab w:val="left" w:pos="1140"/>
         </w:tabs>
         <w:rPr>
-          <w:szCs w:val="24"/>
-        </w:rPr>
-      </w:pPr>
-      <w:r>
-        <w:rPr>
-          <w:szCs w:val="24"/>
+          <w:rFonts w:ascii="Cambria" w:hAnsi="Cambria"/>
+          <w:sz w:val="28"/>
+        </w:rPr>
+      </w:pPr>
+      <w:r>
+        <w:rPr>
+          <w:rFonts w:ascii="Cambria" w:hAnsi="Cambria"/>
+          <w:sz w:val="28"/>
         </w:rPr>
         <w:t xml:space="preserve">Потенциал первичной обмотки полный, </w:t>
       </w:r>
       <w:r>
         <w:rPr>
-          <w:szCs w:val="24"/>
+          <w:rFonts w:ascii="Cambria" w:hAnsi="Cambria"/>
+          <w:sz w:val="28"/>
         </w:rPr>
         <w:t>В</w:t>
       </w:r>
       <w:r>
         <w:rPr>
-          <w:szCs w:val="24"/>
+          <w:rFonts w:ascii="Cambria" w:hAnsi="Cambria"/>
+          <w:sz w:val="28"/>
         </w:rPr>
         <w:t>;</w:t>
       </w:r>
@@ -1455,24 +1633,28 @@
           <w:tab w:val="left" w:pos="1140"/>
         </w:tabs>
         <w:rPr>
-          <w:szCs w:val="24"/>
-        </w:rPr>
-      </w:pPr>
-      <w:r>
-        <w:rPr>
-          <w:szCs w:val="24"/>
+          <w:rFonts w:ascii="Cambria" w:hAnsi="Cambria"/>
+          <w:sz w:val="28"/>
+        </w:rPr>
+      </w:pPr>
+      <w:r>
+        <w:rPr>
+          <w:rFonts w:ascii="Cambria" w:hAnsi="Cambria"/>
+          <w:sz w:val="28"/>
         </w:rPr>
         <w:t xml:space="preserve">Потенциал вторичной обмотки полный, </w:t>
       </w:r>
       <w:r>
         <w:rPr>
-          <w:szCs w:val="24"/>
+          <w:rFonts w:ascii="Cambria" w:hAnsi="Cambria"/>
+          <w:sz w:val="28"/>
         </w:rPr>
         <w:t>В</w:t>
       </w:r>
       <w:r>
         <w:rPr>
-          <w:szCs w:val="24"/>
+          <w:rFonts w:ascii="Cambria" w:hAnsi="Cambria"/>
+          <w:sz w:val="28"/>
         </w:rPr>
         <w:t>.</w:t>
       </w:r>
@@ -1483,7 +1665,8 @@
           <w:tab w:val="left" w:pos="1140"/>
         </w:tabs>
         <w:rPr>
-          <w:szCs w:val="24"/>
+          <w:rFonts w:ascii="Cambria" w:hAnsi="Cambria"/>
+          <w:sz w:val="28"/>
         </w:rPr>
       </w:pPr>
     </w:p>
@@ -1491,18 +1674,25 @@
       <w:pPr>
         <w:ind w:firstLine="851"/>
         <w:rPr>
+          <w:rFonts w:ascii="Cambria" w:hAnsi="Cambria"/>
           <w:i/>
-        </w:rPr>
-      </w:pPr>
-      <w:r>
-        <w:rPr>
+          <w:sz w:val="28"/>
+        </w:rPr>
+      </w:pPr>
+      <w:r>
+        <w:rPr>
+          <w:rFonts w:ascii="Cambria" w:hAnsi="Cambria"/>
           <w:i/>
-        </w:rPr>
+          <w:sz w:val="28"/>
+        </w:rPr>
+        <w:lastRenderedPageBreak/>
         <w:t>Примечани</w:t>
       </w:r>
       <w:r>
         <w:rPr>
+          <w:rFonts w:ascii="Cambria" w:hAnsi="Cambria"/>
           <w:i/>
+          <w:sz w:val="28"/>
         </w:rPr>
         <w:t>я</w:t>
       </w:r>
@@ -1510,32 +1700,47 @@
     <w:p>
       <w:pPr>
         <w:ind w:firstLine="851"/>
-      </w:pPr>
-      <w:r>
+        <w:rPr>
+          <w:rFonts w:ascii="Cambria" w:hAnsi="Cambria"/>
+          <w:sz w:val="28"/>
+        </w:rPr>
+      </w:pPr>
+      <w:r>
+        <w:rPr>
+          <w:rFonts w:ascii="Cambria" w:hAnsi="Cambria"/>
+          <w:sz w:val="28"/>
+        </w:rPr>
         <w:t xml:space="preserve">1. </w:t>
       </w:r>
       <w:r>
-        <w:t>Свойства «</w:t>
-      </w:r>
-      <w:r>
-        <w:rPr>
-          <w:szCs w:val="24"/>
-        </w:rPr>
-        <w:t>Потенциал выхода активный», «Потенциал выхода реактивный» являются начальными условиями при расчете.</w:t>
+        <w:rPr>
+          <w:rFonts w:ascii="Cambria" w:hAnsi="Cambria"/>
+          <w:sz w:val="28"/>
+        </w:rPr>
+        <w:t>Свойства «Потенциал выхода активный», «Потенциал выхода реактивный» являются начальными условиями при расчете.</w:t>
       </w:r>
     </w:p>
     <w:p>
       <w:pPr>
         <w:ind w:firstLine="851"/>
-      </w:pPr>
-      <w:r>
+        <w:rPr>
+          <w:rFonts w:ascii="Cambria" w:hAnsi="Cambria"/>
+          <w:sz w:val="28"/>
+        </w:rPr>
+      </w:pPr>
+      <w:r>
+        <w:rPr>
+          <w:rFonts w:ascii="Cambria" w:hAnsi="Cambria"/>
+          <w:sz w:val="28"/>
+        </w:rPr>
         <w:t xml:space="preserve">2. </w:t>
       </w:r>
       <w:r>
-        <w:t>Для корректной работы модели рекомендуется «заземлить» (соединить с точкой нулевого потенциала) входные порты трансформатора.</w:t>
-      </w:r>
-      <w:r>
-        <w:t xml:space="preserve"> В этом случае свойство «сопротивление шунта» не влияет на работу модели.</w:t>
+        <w:rPr>
+          <w:rFonts w:ascii="Cambria" w:hAnsi="Cambria"/>
+          <w:sz w:val="28"/>
+        </w:rPr>
+        <w:t>Для корректной работы модели рекомендуется «заземлить» (соединить с точкой нулевого потенциала) входные порты трансформатора. В этом случае свойство «сопротивление шунта» не влияет на работу модели.</w:t>
       </w:r>
     </w:p>
     <w:sectPr>

--- a/automatics/spt/справка/3222.docx
+++ b/automatics/spt/справка/3222.docx
@@ -8,8 +8,8 @@
         <w:tblLook w:val="04A0" w:firstRow="1" w:lastRow="0" w:firstColumn="1" w:lastColumn="0" w:noHBand="0" w:noVBand="1"/>
       </w:tblPr>
       <w:tblGrid>
-        <w:gridCol w:w="2421"/>
-        <w:gridCol w:w="7433"/>
+        <w:gridCol w:w="2389"/>
+        <w:gridCol w:w="7249"/>
       </w:tblGrid>
       <w:tr>
         <w:tc>
@@ -29,11 +29,7 @@
               </w:rPr>
             </w:pPr>
             <w:r>
-              <w:rPr>
-                <w:rFonts w:ascii="Cambria" w:hAnsi="Cambria"/>
-                <w:sz w:val="28"/>
-              </w:rPr>
-              <w:object w:dxaOrig="480" w:dyaOrig="480">
+              <w:object w:dxaOrig="495" w:dyaOrig="555">
                 <v:shapetype id="_x0000_t75" coordsize="21600,21600" o:spt="75" o:preferrelative="t" path="m@4@5l@4@11@9@11@9@5xe" filled="f" stroked="f">
                   <v:stroke joinstyle="miter"/>
                   <v:formulas>
@@ -53,10 +49,10 @@
                   <v:path o:extrusionok="f" gradientshapeok="t" o:connecttype="rect"/>
                   <o:lock v:ext="edit" aspectratio="t"/>
                 </v:shapetype>
-                <v:shape id="_x0000_i1025" type="#_x0000_t75" style="width:24pt;height:24pt" o:ole="">
+                <v:shape id="_x0000_i1026" type="#_x0000_t75" style="width:25.1pt;height:27.65pt" o:ole="">
                   <v:imagedata r:id="rId7" o:title=""/>
                 </v:shape>
-                <o:OLEObject Type="Embed" ProgID="PBrush" ShapeID="_x0000_i1025" DrawAspect="Content" ObjectID="_1485072324" r:id="rId8"/>
+                <o:OLEObject Type="Embed" ProgID="PBrush" ShapeID="_x0000_i1026" DrawAspect="Content" ObjectID="_1486575103" r:id="rId8"/>
               </w:object>
             </w:r>
           </w:p>
@@ -82,10 +78,28 @@
                 <w:sz w:val="36"/>
                 <w:szCs w:val="36"/>
               </w:rPr>
-              <w:t xml:space="preserve">СПТ - </w:t>
+              <w:t xml:space="preserve">СПТ </w:t>
+            </w:r>
+            <w:r>
+              <w:rPr>
+                <w:rFonts w:asciiTheme="majorHAnsi" w:hAnsiTheme="majorHAnsi"/>
+                <w:color w:val="0000CC"/>
+                <w:sz w:val="36"/>
+                <w:szCs w:val="36"/>
+              </w:rPr>
+              <w:t>–</w:t>
             </w:r>
             <w:bookmarkStart w:id="0" w:name="_GoBack"/>
             <w:bookmarkEnd w:id="0"/>
+            <w:r>
+              <w:rPr>
+                <w:rFonts w:asciiTheme="majorHAnsi" w:hAnsiTheme="majorHAnsi"/>
+                <w:color w:val="0000CC"/>
+                <w:sz w:val="36"/>
+                <w:szCs w:val="36"/>
+              </w:rPr>
+              <w:t xml:space="preserve"> </w:t>
+            </w:r>
             <w:r>
               <w:rPr>
                 <w:rFonts w:ascii="Cambria" w:hAnsi="Cambria"/>
@@ -93,8 +107,19 @@
                 <w:sz w:val="36"/>
                 <w:szCs w:val="36"/>
               </w:rPr>
-              <w:t>Трансформатор идеальный двухобмоточный</w:t>
+              <w:t xml:space="preserve">Трансформатор идеальный </w:t>
             </w:r>
+            <w:proofErr w:type="spellStart"/>
+            <w:r>
+              <w:rPr>
+                <w:rFonts w:ascii="Cambria" w:hAnsi="Cambria"/>
+                <w:color w:val="0000CC"/>
+                <w:sz w:val="36"/>
+                <w:szCs w:val="36"/>
+              </w:rPr>
+              <w:t>двухобмоточный</w:t>
+            </w:r>
+            <w:proofErr w:type="spellEnd"/>
           </w:p>
         </w:tc>
       </w:tr>
@@ -162,10 +187,10 @@
                 <w:szCs w:val="24"/>
               </w:rPr>
               <w:object w:dxaOrig="1440" w:dyaOrig="1125">
-                <v:shape id="_x0000_i1026" type="#_x0000_t75" style="width:1in;height:56.25pt" o:ole="">
+                <v:shape id="_x0000_i1025" type="#_x0000_t75" style="width:1in;height:56.1pt" o:ole="">
                   <v:imagedata r:id="rId9" o:title=""/>
                 </v:shape>
-                <o:OLEObject Type="Embed" ProgID="PBrush" ShapeID="_x0000_i1026" DrawAspect="Content" ObjectID="_1485072325" r:id="rId10"/>
+                <o:OLEObject Type="Embed" ProgID="PBrush" ShapeID="_x0000_i1025" DrawAspect="Content" ObjectID="_1486575104" r:id="rId10"/>
               </w:object>
             </w:r>
           </w:p>
@@ -258,12 +283,21 @@
         </w:rPr>
         <w:t xml:space="preserve">идеального </w:t>
       </w:r>
-      <w:r>
-        <w:rPr>
-          <w:rFonts w:ascii="Cambria" w:hAnsi="Cambria"/>
-          <w:sz w:val="28"/>
-        </w:rPr>
-        <w:t xml:space="preserve">двухобмоточного </w:t>
+      <w:proofErr w:type="spellStart"/>
+      <w:r>
+        <w:rPr>
+          <w:rFonts w:ascii="Cambria" w:hAnsi="Cambria"/>
+          <w:sz w:val="28"/>
+        </w:rPr>
+        <w:t>двухобмоточного</w:t>
+      </w:r>
+      <w:proofErr w:type="spellEnd"/>
+      <w:r>
+        <w:rPr>
+          <w:rFonts w:ascii="Cambria" w:hAnsi="Cambria"/>
+          <w:sz w:val="28"/>
+        </w:rPr>
+        <w:t xml:space="preserve"> </w:t>
       </w:r>
       <w:r>
         <w:rPr>
@@ -351,7 +385,15 @@
           <w:rFonts w:ascii="Cambria" w:hAnsi="Cambria"/>
           <w:sz w:val="28"/>
         </w:rPr>
-        <w:t xml:space="preserve"> напряжени</w:t>
+        <w:t xml:space="preserve"> </w:t>
+      </w:r>
+      <w:proofErr w:type="gramStart"/>
+      <w:r>
+        <w:rPr>
+          <w:rFonts w:ascii="Cambria" w:hAnsi="Cambria"/>
+          <w:sz w:val="28"/>
+        </w:rPr>
+        <w:t>напряжени</w:t>
       </w:r>
       <w:r>
         <w:rPr>
@@ -420,7 +462,15 @@
           <w:rFonts w:ascii="Cambria" w:hAnsi="Cambria"/>
           <w:sz w:val="28"/>
         </w:rPr>
-        <w:t xml:space="preserve"> и ток</w:t>
+        <w:t xml:space="preserve"> и</w:t>
+      </w:r>
+      <w:proofErr w:type="gramEnd"/>
+      <w:r>
+        <w:rPr>
+          <w:rFonts w:ascii="Cambria" w:hAnsi="Cambria"/>
+          <w:sz w:val="28"/>
+        </w:rPr>
+        <w:t xml:space="preserve"> ток</w:t>
       </w:r>
       <w:r>
         <w:rPr>
@@ -660,7 +710,8 @@
     </w:p>
     <w:p>
       <w:pPr>
-        <w:ind w:firstLine="851"/>
+        <w:ind w:firstLine="0"/>
+        <w:jc w:val="center"/>
         <w:rPr>
           <w:rFonts w:ascii="Cambria" w:hAnsi="Cambria"/>
           <w:sz w:val="28"/>
@@ -669,7 +720,8 @@
     </w:p>
     <w:p>
       <w:pPr>
-        <w:ind w:firstLine="851"/>
+        <w:ind w:firstLine="0"/>
+        <w:jc w:val="center"/>
         <w:rPr>
           <w:rFonts w:ascii="Cambria" w:hAnsi="Cambria"/>
           <w:i/>
@@ -678,6 +730,9 @@
         </w:rPr>
       </w:pPr>
       <m:oMathPara>
+        <m:oMathParaPr>
+          <m:jc m:val="center"/>
+        </m:oMathParaPr>
         <m:oMath>
           <m:sSub>
             <m:sSubPr>
@@ -824,14 +879,23 @@
               <w:sz w:val="28"/>
               <w:lang w:val="en-US"/>
             </w:rPr>
-            <m:t xml:space="preserve"> ;</m:t>
+            <m:t xml:space="preserve"> </m:t>
+          </m:r>
+          <m:r>
+            <w:rPr>
+              <w:rFonts w:ascii="Cambria Math" w:hAnsi="Cambria Math"/>
+              <w:sz w:val="28"/>
+              <w:lang w:val="en-US"/>
+            </w:rPr>
+            <m:t>;</m:t>
           </m:r>
         </m:oMath>
       </m:oMathPara>
     </w:p>
     <w:p>
       <w:pPr>
-        <w:ind w:firstLine="851"/>
+        <w:ind w:firstLine="0"/>
+        <w:jc w:val="center"/>
         <w:rPr>
           <w:rFonts w:ascii="Cambria" w:hAnsi="Cambria"/>
           <w:i/>
@@ -839,6 +903,9 @@
         </w:rPr>
       </w:pPr>
       <m:oMathPara>
+        <m:oMathParaPr>
+          <m:jc m:val="center"/>
+        </m:oMathParaPr>
         <m:oMath>
           <m:sSub>
             <m:sSubPr>
@@ -985,14 +1052,23 @@
               <w:sz w:val="28"/>
               <w:lang w:val="en-US"/>
             </w:rPr>
-            <m:t xml:space="preserve"> ,</m:t>
+            <m:t xml:space="preserve"> </m:t>
+          </m:r>
+          <m:r>
+            <w:rPr>
+              <w:rFonts w:ascii="Cambria Math" w:hAnsi="Cambria Math"/>
+              <w:sz w:val="28"/>
+              <w:lang w:val="en-US"/>
+            </w:rPr>
+            <m:t>,</m:t>
           </m:r>
         </m:oMath>
       </m:oMathPara>
     </w:p>
     <w:p>
       <w:pPr>
-        <w:ind w:firstLine="851"/>
+        <w:ind w:firstLine="0"/>
+        <w:jc w:val="center"/>
         <w:rPr>
           <w:rFonts w:ascii="Cambria" w:hAnsi="Cambria"/>
           <w:sz w:val="28"/>
@@ -1001,12 +1077,13 @@
     </w:p>
     <w:p>
       <w:pPr>
-        <w:ind w:firstLine="851"/>
-        <w:rPr>
-          <w:rFonts w:ascii="Cambria" w:hAnsi="Cambria"/>
-          <w:sz w:val="28"/>
-        </w:rPr>
-      </w:pPr>
+        <w:ind w:firstLine="0"/>
+        <w:rPr>
+          <w:rFonts w:ascii="Cambria" w:hAnsi="Cambria"/>
+          <w:sz w:val="28"/>
+        </w:rPr>
+      </w:pPr>
+      <w:proofErr w:type="gramStart"/>
       <w:r>
         <w:rPr>
           <w:rFonts w:ascii="Cambria" w:hAnsi="Cambria"/>
@@ -1052,7 +1129,15 @@
           <w:rFonts w:ascii="Cambria" w:hAnsi="Cambria"/>
           <w:sz w:val="28"/>
         </w:rPr>
-        <w:t xml:space="preserve"> – </w:t>
+        <w:t xml:space="preserve"> –</w:t>
+      </w:r>
+      <w:proofErr w:type="gramEnd"/>
+      <w:r>
+        <w:rPr>
+          <w:rFonts w:ascii="Cambria" w:hAnsi="Cambria"/>
+          <w:sz w:val="28"/>
+        </w:rPr>
+        <w:t xml:space="preserve"> </w:t>
       </w:r>
       <w:r>
         <w:rPr>
@@ -1201,6 +1286,15 @@
         </w:rPr>
         <w:t>2) Вход цепь 2.</w:t>
       </w:r>
+    </w:p>
+    <w:p>
+      <w:pPr>
+        <w:ind w:firstLine="851"/>
+        <w:rPr>
+          <w:rFonts w:ascii="Cambria" w:hAnsi="Cambria"/>
+          <w:sz w:val="28"/>
+        </w:rPr>
+      </w:pPr>
     </w:p>
     <w:p>
       <w:pPr>
@@ -1366,8 +1460,17 @@
           <w:rFonts w:ascii="Cambria" w:hAnsi="Cambria"/>
           <w:sz w:val="28"/>
         </w:rPr>
-        <w:t>Потенциал выхода активный, В</w:t>
-      </w:r>
+        <w:t xml:space="preserve">Потенциал выхода активный, </w:t>
+      </w:r>
+      <w:proofErr w:type="gramStart"/>
+      <w:r>
+        <w:rPr>
+          <w:rFonts w:ascii="Cambria" w:hAnsi="Cambria"/>
+          <w:sz w:val="28"/>
+        </w:rPr>
+        <w:t>В</w:t>
+      </w:r>
+      <w:proofErr w:type="gramEnd"/>
       <w:r>
         <w:rPr>
           <w:rFonts w:ascii="Cambria" w:hAnsi="Cambria"/>
@@ -1464,6 +1567,7 @@
         </w:rPr>
         <w:t xml:space="preserve">, </w:t>
       </w:r>
+      <w:proofErr w:type="gramStart"/>
       <w:r>
         <w:rPr>
           <w:rFonts w:ascii="Cambria" w:hAnsi="Cambria"/>
@@ -1471,6 +1575,7 @@
         </w:rPr>
         <w:t>В</w:t>
       </w:r>
+      <w:proofErr w:type="gramEnd"/>
       <w:r>
         <w:rPr>
           <w:rFonts w:ascii="Cambria" w:hAnsi="Cambria"/>
@@ -1500,6 +1605,7 @@
         </w:rPr>
         <w:t xml:space="preserve">Потенциал первичной обмотки реактивный, </w:t>
       </w:r>
+      <w:proofErr w:type="gramStart"/>
       <w:r>
         <w:rPr>
           <w:rFonts w:ascii="Cambria" w:hAnsi="Cambria"/>
@@ -1507,6 +1613,7 @@
         </w:rPr>
         <w:t>В</w:t>
       </w:r>
+      <w:proofErr w:type="gramEnd"/>
       <w:r>
         <w:rPr>
           <w:rFonts w:ascii="Cambria" w:hAnsi="Cambria"/>
@@ -1536,6 +1643,7 @@
         </w:rPr>
         <w:t xml:space="preserve">Потенциал вторичной обмотки активный, </w:t>
       </w:r>
+      <w:proofErr w:type="gramStart"/>
       <w:r>
         <w:rPr>
           <w:rFonts w:ascii="Cambria" w:hAnsi="Cambria"/>
@@ -1543,6 +1651,7 @@
         </w:rPr>
         <w:t>В</w:t>
       </w:r>
+      <w:proofErr w:type="gramEnd"/>
       <w:r>
         <w:rPr>
           <w:rFonts w:ascii="Cambria" w:hAnsi="Cambria"/>
@@ -1572,6 +1681,7 @@
         </w:rPr>
         <w:t xml:space="preserve">Потенциал вторичной обмотки реактивный, </w:t>
       </w:r>
+      <w:proofErr w:type="gramStart"/>
       <w:r>
         <w:rPr>
           <w:rFonts w:ascii="Cambria" w:hAnsi="Cambria"/>
@@ -1579,6 +1689,7 @@
         </w:rPr>
         <w:t>В</w:t>
       </w:r>
+      <w:proofErr w:type="gramEnd"/>
       <w:r>
         <w:rPr>
           <w:rFonts w:ascii="Cambria" w:hAnsi="Cambria"/>
@@ -1608,6 +1719,7 @@
         </w:rPr>
         <w:t xml:space="preserve">Потенциал первичной обмотки полный, </w:t>
       </w:r>
+      <w:proofErr w:type="gramStart"/>
       <w:r>
         <w:rPr>
           <w:rFonts w:ascii="Cambria" w:hAnsi="Cambria"/>
@@ -1615,6 +1727,7 @@
         </w:rPr>
         <w:t>В</w:t>
       </w:r>
+      <w:proofErr w:type="gramEnd"/>
       <w:r>
         <w:rPr>
           <w:rFonts w:ascii="Cambria" w:hAnsi="Cambria"/>
@@ -1664,6 +1777,7 @@
         <w:tabs>
           <w:tab w:val="left" w:pos="1140"/>
         </w:tabs>
+        <w:ind w:firstLine="851"/>
         <w:rPr>
           <w:rFonts w:ascii="Cambria" w:hAnsi="Cambria"/>
           <w:sz w:val="28"/>
@@ -1675,23 +1789,22 @@
         <w:ind w:firstLine="851"/>
         <w:rPr>
           <w:rFonts w:ascii="Cambria" w:hAnsi="Cambria"/>
-          <w:i/>
-          <w:sz w:val="28"/>
-        </w:rPr>
-      </w:pPr>
-      <w:r>
-        <w:rPr>
-          <w:rFonts w:ascii="Cambria" w:hAnsi="Cambria"/>
-          <w:i/>
-          <w:sz w:val="28"/>
-        </w:rPr>
-        <w:lastRenderedPageBreak/>
+          <w:b/>
+          <w:sz w:val="28"/>
+        </w:rPr>
+      </w:pPr>
+      <w:r>
+        <w:rPr>
+          <w:rFonts w:ascii="Cambria" w:hAnsi="Cambria"/>
+          <w:b/>
+          <w:sz w:val="28"/>
+        </w:rPr>
         <w:t>Примечани</w:t>
       </w:r>
       <w:r>
         <w:rPr>
           <w:rFonts w:ascii="Cambria" w:hAnsi="Cambria"/>
-          <w:i/>
+          <w:b/>
           <w:sz w:val="28"/>
         </w:rPr>
         <w:t>я</w:t>
@@ -1710,7 +1823,21 @@
           <w:rFonts w:ascii="Cambria" w:hAnsi="Cambria"/>
           <w:sz w:val="28"/>
         </w:rPr>
-        <w:t xml:space="preserve">1. </w:t>
+        <w:t>1</w:t>
+      </w:r>
+      <w:r>
+        <w:rPr>
+          <w:rFonts w:ascii="Cambria" w:hAnsi="Cambria"/>
+          <w:sz w:val="28"/>
+        </w:rPr>
+        <w:t>)</w:t>
+      </w:r>
+      <w:r>
+        <w:rPr>
+          <w:rFonts w:ascii="Cambria" w:hAnsi="Cambria"/>
+          <w:sz w:val="28"/>
+        </w:rPr>
+        <w:t xml:space="preserve"> </w:t>
       </w:r>
       <w:r>
         <w:rPr>
@@ -1733,7 +1860,21 @@
           <w:rFonts w:ascii="Cambria" w:hAnsi="Cambria"/>
           <w:sz w:val="28"/>
         </w:rPr>
-        <w:t xml:space="preserve">2. </w:t>
+        <w:t>2</w:t>
+      </w:r>
+      <w:r>
+        <w:rPr>
+          <w:rFonts w:ascii="Cambria" w:hAnsi="Cambria"/>
+          <w:sz w:val="28"/>
+        </w:rPr>
+        <w:t>)</w:t>
+      </w:r>
+      <w:r>
+        <w:rPr>
+          <w:rFonts w:ascii="Cambria" w:hAnsi="Cambria"/>
+          <w:sz w:val="28"/>
+        </w:rPr>
+        <w:t xml:space="preserve"> </w:t>
       </w:r>
       <w:r>
         <w:rPr>
